--- a/onderzoek-rapport/onderzeok rapport.docx
+++ b/onderzoek-rapport/onderzeok rapport.docx
@@ -39,6 +39,9 @@
             <w:bookmarkStart w:id="4" w:name="_Toc40447888"/>
             <w:bookmarkStart w:id="5" w:name="_Toc57718288"/>
             <w:r>
+              <w:rPr>
+                <w:noProof/>
+              </w:rPr>
               <mc:AlternateContent>
                 <mc:Choice Requires="wps">
                   <w:drawing>
@@ -168,6 +171,7 @@
             </w:r>
             <w:r>
               <w:rPr>
+                <w:noProof/>
                 <w:lang w:bidi="nl-NL"/>
               </w:rPr>
               <mc:AlternateContent>
@@ -457,17 +461,7 @@
                   <w14:bevel/>
                 </w14:textOutline>
               </w:rPr>
-              <w:t>APP22</w:t>
-            </w:r>
-            <w:r>
-              <w:rPr>
-                <w14:textOutline w14:w="9525" w14:cap="rnd" w14:cmpd="sng" w14:algn="ctr">
-                  <w14:noFill/>
-                  <w14:prstDash w14:val="solid"/>
-                  <w14:bevel/>
-                </w14:textOutline>
-              </w:rPr>
-              <w:t xml:space="preserve"> 2022-2023</w:t>
+              <w:t>APP22 2022-2023</w:t>
             </w:r>
           </w:p>
           <w:p>
@@ -497,6 +491,9 @@
               </w:rPr>
             </w:pPr>
             <w:r>
+              <w:rPr>
+                <w:noProof/>
+              </w:rPr>
               <mc:AlternateContent>
                 <mc:Choice Requires="wps">
                   <w:drawing>
@@ -703,17 +700,7 @@
                                         <w14:bevel/>
                                       </w14:textOutline>
                                     </w:rPr>
-                                    <w:t xml:space="preserve"> </w:t>
-                                  </w:r>
-                                  <w:r>
-                                    <w:rPr>
-                                      <w14:textOutline w14:w="9525" w14:cap="rnd" w14:cmpd="sng" w14:algn="ctr">
-                                        <w14:noFill/>
-                                        <w14:prstDash w14:val="solid"/>
-                                        <w14:bevel/>
-                                      </w14:textOutline>
-                                    </w:rPr>
-                                    <w:t>04</w:t>
+                                    <w:t xml:space="preserve"> 04</w:t>
                                   </w:r>
                                   <w:proofErr w:type="gramEnd"/>
                                   <w:r>
@@ -734,17 +721,7 @@
                                         <w14:bevel/>
                                       </w14:textOutline>
                                     </w:rPr>
-                                    <w:t>0</w:t>
-                                  </w:r>
-                                  <w:r>
-                                    <w:rPr>
-                                      <w14:textOutline w14:w="9525" w14:cap="rnd" w14:cmpd="sng" w14:algn="ctr">
-                                        <w14:noFill/>
-                                        <w14:prstDash w14:val="solid"/>
-                                        <w14:bevel/>
-                                      </w14:textOutline>
-                                    </w:rPr>
-                                    <w:t>2</w:t>
+                                    <w:t>02</w:t>
                                   </w:r>
                                   <w:r>
                                     <w:rPr>
@@ -945,17 +922,7 @@
                                   <w14:bevel/>
                                 </w14:textOutline>
                               </w:rPr>
-                              <w:t xml:space="preserve"> </w:t>
-                            </w:r>
-                            <w:r>
-                              <w:rPr>
-                                <w14:textOutline w14:w="9525" w14:cap="rnd" w14:cmpd="sng" w14:algn="ctr">
-                                  <w14:noFill/>
-                                  <w14:prstDash w14:val="solid"/>
-                                  <w14:bevel/>
-                                </w14:textOutline>
-                              </w:rPr>
-                              <w:t>04</w:t>
+                              <w:t xml:space="preserve"> 04</w:t>
                             </w:r>
                             <w:proofErr w:type="gramEnd"/>
                             <w:r>
@@ -976,17 +943,7 @@
                                   <w14:bevel/>
                                 </w14:textOutline>
                               </w:rPr>
-                              <w:t>0</w:t>
-                            </w:r>
-                            <w:r>
-                              <w:rPr>
-                                <w14:textOutline w14:w="9525" w14:cap="rnd" w14:cmpd="sng" w14:algn="ctr">
-                                  <w14:noFill/>
-                                  <w14:prstDash w14:val="solid"/>
-                                  <w14:bevel/>
-                                </w14:textOutline>
-                              </w:rPr>
-                              <w:t>2</w:t>
+                              <w:t>02</w:t>
                             </w:r>
                             <w:r>
                               <w:rPr>
@@ -1119,37 +1076,7 @@
                   <w14:bevel/>
                 </w14:textOutline>
               </w:rPr>
-              <w:t xml:space="preserve">v. </w:t>
-            </w:r>
-            <w:r>
-              <w:rPr>
-                <w14:textOutline w14:w="9525" w14:cap="rnd" w14:cmpd="sng" w14:algn="ctr">
-                  <w14:noFill/>
-                  <w14:prstDash w14:val="solid"/>
-                  <w14:bevel/>
-                </w14:textOutline>
-              </w:rPr>
-              <w:t>1</w:t>
-            </w:r>
-            <w:r>
-              <w:rPr>
-                <w14:textOutline w14:w="9525" w14:cap="rnd" w14:cmpd="sng" w14:algn="ctr">
-                  <w14:noFill/>
-                  <w14:prstDash w14:val="solid"/>
-                  <w14:bevel/>
-                </w14:textOutline>
-              </w:rPr>
-              <w:t>.</w:t>
-            </w:r>
-            <w:r>
-              <w:rPr>
-                <w14:textOutline w14:w="9525" w14:cap="rnd" w14:cmpd="sng" w14:algn="ctr">
-                  <w14:noFill/>
-                  <w14:prstDash w14:val="solid"/>
-                  <w14:bevel/>
-                </w14:textOutline>
-              </w:rPr>
-              <w:t>1</w:t>
+              <w:t>v. 1.1</w:t>
             </w:r>
           </w:p>
         </w:tc>
@@ -1158,6 +1085,10 @@
     <w:sdt>
       <w:sdtPr>
         <w:rPr>
+          <w:rFonts w:asciiTheme="minorHAnsi" w:eastAsiaTheme="minorHAnsi" w:hAnsiTheme="minorHAnsi" w:cstheme="minorBidi"/>
+          <w:color w:val="auto"/>
+          <w:sz w:val="22"/>
+          <w:szCs w:val="22"/>
           <w:lang w:val="nl-NL"/>
         </w:rPr>
         <w:id w:val="288401709"/>
@@ -1168,12 +1099,8 @@
       </w:sdtPr>
       <w:sdtEndPr>
         <w:rPr>
-          <w:rFonts w:asciiTheme="minorHAnsi" w:eastAsiaTheme="minorHAnsi" w:hAnsiTheme="minorHAnsi" w:cstheme="minorBidi"/>
           <w:b/>
           <w:bCs/>
-          <w:color w:val="auto"/>
-          <w:sz w:val="22"/>
-          <w:szCs w:val="22"/>
         </w:rPr>
       </w:sdtEndPr>
       <w:sdtContent>
@@ -1193,8 +1120,13 @@
         </w:p>
         <w:p>
           <w:pPr>
+            <w:pStyle w:val="TOC1"/>
+            <w:tabs>
+              <w:tab w:val="left" w:pos="440"/>
+              <w:tab w:val="right" w:leader="dot" w:pos="9350"/>
+            </w:tabs>
             <w:rPr>
-              <w:lang w:val="en-US"/>
+              <w:noProof/>
             </w:rPr>
           </w:pPr>
           <w:r>
@@ -1209,14 +1141,87 @@
           <w:r>
             <w:fldChar w:fldCharType="separate"/>
           </w:r>
-          <w:r>
+          <w:hyperlink w:anchor="_Toc126407737" w:history="1">
+            <w:r>
+              <w:rPr>
+                <w:rStyle w:val="Hyperlink"/>
+                <w:b/>
+                <w:bCs/>
+                <w:noProof/>
+              </w:rPr>
+              <w:t>1.</w:t>
+            </w:r>
+            <w:r>
+              <w:rPr>
+                <w:noProof/>
+              </w:rPr>
+              <w:tab/>
+            </w:r>
+            <w:r>
+              <w:rPr>
+                <w:rStyle w:val="Hyperlink"/>
+                <w:b/>
+                <w:bCs/>
+                <w:noProof/>
+              </w:rPr>
+              <w:t>INLEIDING</w:t>
+            </w:r>
+            <w:r>
+              <w:rPr>
+                <w:noProof/>
+                <w:webHidden/>
+              </w:rPr>
+              <w:tab/>
+            </w:r>
+            <w:r>
+              <w:rPr>
+                <w:noProof/>
+                <w:webHidden/>
+              </w:rPr>
+              <w:fldChar w:fldCharType="begin"/>
+            </w:r>
+            <w:r>
+              <w:rPr>
+                <w:noProof/>
+                <w:webHidden/>
+              </w:rPr>
+              <w:instrText xml:space="preserve"> PAGEREF _Toc126407737 \h </w:instrText>
+            </w:r>
+            <w:r>
+              <w:rPr>
+                <w:noProof/>
+                <w:webHidden/>
+              </w:rPr>
+            </w:r>
+            <w:r>
+              <w:rPr>
+                <w:noProof/>
+                <w:webHidden/>
+              </w:rPr>
+              <w:fldChar w:fldCharType="separate"/>
+            </w:r>
+            <w:r>
+              <w:rPr>
+                <w:noProof/>
+                <w:webHidden/>
+              </w:rPr>
+              <w:t>3</w:t>
+            </w:r>
+            <w:r>
+              <w:rPr>
+                <w:noProof/>
+                <w:webHidden/>
+              </w:rPr>
+              <w:fldChar w:fldCharType="end"/>
+            </w:r>
+          </w:hyperlink>
+        </w:p>
+        <w:p>
+          <w:pPr>
             <w:rPr>
-              <w:b/>
-              <w:bCs/>
               <w:lang w:val="en-US"/>
             </w:rPr>
-            <w:t>No table of contents entries found.</w:t>
-          </w:r>
+          </w:pPr>
           <w:r>
             <w:rPr>
               <w:b/>
@@ -1431,6 +1436,7 @@
         </w:rPr>
       </w:pPr>
       <w:bookmarkStart w:id="11" w:name="_Toc124335999"/>
+      <w:bookmarkStart w:id="12" w:name="_Toc126407737"/>
       <w:r>
         <w:rPr>
           <w:b/>
@@ -1438,13 +1444,663 @@
           <w:sz w:val="40"/>
           <w:szCs w:val="40"/>
         </w:rPr>
+        <w:t>INLEIDING</w:t>
+      </w:r>
+      <w:bookmarkEnd w:id="11"/>
+      <w:bookmarkEnd w:id="12"/>
+    </w:p>
+    <w:p>
+      <w:pPr>
+        <w:rPr>
+          <w:lang w:val="en-US"/>
+        </w:rPr>
+      </w:pPr>
+    </w:p>
+    <w:p>
+      <w:pPr>
+        <w:jc w:val="both"/>
+      </w:pPr>
+      <w:r>
+        <w:t xml:space="preserve">In dit onderzoek </w:t>
+      </w:r>
+      <w:r>
+        <w:t>wil</w:t>
+      </w:r>
+      <w:r>
+        <w:t xml:space="preserve"> ik me </w:t>
+      </w:r>
+      <w:r>
+        <w:t>richten</w:t>
+      </w:r>
+      <w:r>
+        <w:t xml:space="preserve"> op het leren van de programmeertaal </w:t>
+      </w:r>
+      <w:r>
+        <w:t xml:space="preserve">Haskell </w:t>
+      </w:r>
+      <w:r>
+        <w:t>en het implementeren van een connect</w:t>
+      </w:r>
+      <w:r>
+        <w:t xml:space="preserve"> </w:t>
+      </w:r>
+      <w:r>
+        <w:t xml:space="preserve">spel </w:t>
+      </w:r>
+      <w:r>
+        <w:t xml:space="preserve">met behulp van </w:t>
+      </w:r>
+      <w:r>
+        <w:t>Haskell</w:t>
+      </w:r>
+      <w:r>
+        <w:t xml:space="preserve">. Vervolgens relateer ik het </w:t>
+      </w:r>
+      <w:r>
+        <w:t xml:space="preserve">connect </w:t>
+      </w:r>
+      <w:r>
+        <w:t xml:space="preserve">spel aan </w:t>
+      </w:r>
+      <w:r>
+        <w:t xml:space="preserve">Haskell </w:t>
+      </w:r>
+      <w:r>
+        <w:t>concepten. Het doel is om te bestuderen hoe Haskell-concepten kunnen worden toegepast bij de ontwikkeling van</w:t>
+      </w:r>
+      <w:r>
+        <w:t xml:space="preserve"> </w:t>
+      </w:r>
+      <w:r>
+        <w:t>het connect spel.</w:t>
+      </w:r>
+    </w:p>
+    <w:p>
+      <w:pPr>
+        <w:rPr>
+          <w:b/>
+          <w:bCs/>
+        </w:rPr>
+      </w:pPr>
+      <w:r>
+        <w:rPr>
+          <w:b/>
+          <w:bCs/>
+        </w:rPr>
+        <w:t xml:space="preserve">Hoofdvraag: </w:t>
+      </w:r>
+    </w:p>
+    <w:p>
+      <w:r>
+        <w:t>Hoe leer ik zoveel mogelijk over H</w:t>
+      </w:r>
+      <w:r>
+        <w:t>askel</w:t>
+      </w:r>
+      <w:r>
+        <w:t xml:space="preserve">l door het </w:t>
+      </w:r>
+      <w:r>
+        <w:t xml:space="preserve">Connect </w:t>
+      </w:r>
+      <w:r>
+        <w:t>spel te maken</w:t>
+      </w:r>
+      <w:r>
+        <w:t>?</w:t>
+      </w:r>
+    </w:p>
+    <w:p>
+      <w:pPr>
+        <w:rPr>
+          <w:b/>
+          <w:bCs/>
+        </w:rPr>
+      </w:pPr>
+      <w:r>
+        <w:rPr>
+          <w:b/>
+          <w:bCs/>
+        </w:rPr>
+        <w:t xml:space="preserve">Deelvragen: </w:t>
+      </w:r>
+    </w:p>
+    <w:p>
+      <w:pPr>
+        <w:pStyle w:val="ListParagraph"/>
+        <w:numPr>
+          <w:ilvl w:val="0"/>
+          <w:numId w:val="3"/>
+        </w:numPr>
+      </w:pPr>
+      <w:r>
+        <w:t xml:space="preserve">Wat is Haskell? </w:t>
+      </w:r>
+    </w:p>
+    <w:p>
+      <w:pPr>
+        <w:pStyle w:val="ListParagraph"/>
+        <w:numPr>
+          <w:ilvl w:val="0"/>
+          <w:numId w:val="3"/>
+        </w:numPr>
+      </w:pPr>
+      <w:r>
+        <w:t xml:space="preserve">Wat zijn </w:t>
+      </w:r>
+      <w:r>
+        <w:t>Haskell</w:t>
+      </w:r>
+      <w:r>
+        <w:t xml:space="preserve"> </w:t>
+      </w:r>
+      <w:r>
+        <w:t>concepten</w:t>
+      </w:r>
+      <w:r>
+        <w:t>?</w:t>
+      </w:r>
+    </w:p>
+    <w:p>
+      <w:pPr>
+        <w:pStyle w:val="ListParagraph"/>
+        <w:numPr>
+          <w:ilvl w:val="0"/>
+          <w:numId w:val="3"/>
+        </w:numPr>
+      </w:pPr>
+      <w:r>
+        <w:t>Hoe kunnen deze Haskell concepten worden geïmplementeerd in de connect spel?</w:t>
+      </w:r>
+    </w:p>
+    <w:p>
+      <w:pPr>
+        <w:pStyle w:val="ListParagraph"/>
+        <w:numPr>
+          <w:ilvl w:val="0"/>
+          <w:numId w:val="3"/>
+        </w:numPr>
+      </w:pPr>
+      <w:r>
+        <w:t xml:space="preserve">Wat is het verschil tussen functioneel programmeertaal en </w:t>
+      </w:r>
+      <w:r>
+        <w:t>Object-Oriented Programm</w:t>
+      </w:r>
+      <w:r>
+        <w:t>eren?</w:t>
+      </w:r>
+    </w:p>
+    <w:p>
+      <w:pPr>
+        <w:rPr>
+          <w:b/>
+          <w:bCs/>
+        </w:rPr>
+      </w:pPr>
+      <w:r>
+        <w:rPr>
+          <w:b/>
+          <w:bCs/>
+        </w:rPr>
+        <w:t>M</w:t>
+      </w:r>
+      <w:r>
+        <w:rPr>
+          <w:b/>
+          <w:bCs/>
+        </w:rPr>
+        <w:t>ethodenkaart</w:t>
+      </w:r>
+      <w:r>
+        <w:rPr>
+          <w:b/>
+          <w:bCs/>
+        </w:rPr>
+        <w:t>:</w:t>
+      </w:r>
+    </w:p>
+    <w:p>
+      <w:pPr>
+        <w:jc w:val="both"/>
+      </w:pPr>
+      <w:r>
+        <w:t xml:space="preserve">Om deze vragen te beantwoorden, gaan we gebruik maken van literatuuronderzoek en codeanalyse. Literatuuronderzoek zal </w:t>
+      </w:r>
+      <w:r>
+        <w:t>me</w:t>
+      </w:r>
+      <w:r>
+        <w:t xml:space="preserve"> helpen om de relevante Haskell concepten te identificeren en te begrijpen hoe deze kunnen worden toegepast in de ontwikkeling van </w:t>
+      </w:r>
+      <w:r>
+        <w:t>het</w:t>
+      </w:r>
+      <w:r>
+        <w:t xml:space="preserve"> connect spel. </w:t>
+      </w:r>
+    </w:p>
+    <w:p>
+      <w:pPr>
+        <w:jc w:val="both"/>
+      </w:pPr>
+      <w:r>
+        <w:t xml:space="preserve">Codeanalyse zal </w:t>
+      </w:r>
+      <w:r>
+        <w:t>me</w:t>
+      </w:r>
+      <w:r>
+        <w:t xml:space="preserve"> helpen om de geïdentificeerde Haskell concepten te implementeren in </w:t>
+      </w:r>
+      <w:r>
+        <w:t>dit spel</w:t>
+      </w:r>
+      <w:r>
+        <w:t>.</w:t>
+      </w:r>
+    </w:p>
+    <w:p>
+      <w:pPr>
+        <w:rPr>
+          <w:b/>
+          <w:bCs/>
+        </w:rPr>
+      </w:pPr>
+      <w:r>
+        <w:br/>
+      </w:r>
+      <w:r>
+        <w:rPr>
+          <w:b/>
+          <w:bCs/>
+        </w:rPr>
+        <w:t>Tijdpad:</w:t>
+      </w:r>
+    </w:p>
+    <w:p>
+      <w:pPr>
+        <w:pStyle w:val="ListParagraph"/>
+        <w:numPr>
+          <w:ilvl w:val="0"/>
+          <w:numId w:val="4"/>
+        </w:numPr>
+      </w:pPr>
+      <w:r>
+        <w:t>Literatuuronderzoek (</w:t>
+      </w:r>
+      <w:r>
+        <w:t>1.5</w:t>
+      </w:r>
+      <w:r>
+        <w:t xml:space="preserve"> weken)</w:t>
+      </w:r>
+    </w:p>
+    <w:p>
+      <w:pPr>
+        <w:pStyle w:val="ListParagraph"/>
+        <w:numPr>
+          <w:ilvl w:val="0"/>
+          <w:numId w:val="4"/>
+        </w:numPr>
+      </w:pPr>
+      <w:r>
+        <w:t>Codeanalyse (</w:t>
+      </w:r>
+      <w:r>
+        <w:t>1.5</w:t>
+      </w:r>
+      <w:r>
+        <w:t xml:space="preserve"> weken)</w:t>
+      </w:r>
+    </w:p>
+    <w:p>
+      <w:pPr>
+        <w:pStyle w:val="ListParagraph"/>
+        <w:numPr>
+          <w:ilvl w:val="0"/>
+          <w:numId w:val="4"/>
+        </w:numPr>
+      </w:pPr>
+      <w:r>
+        <w:t xml:space="preserve">Uitvoeren </w:t>
+      </w:r>
+      <w:r>
+        <w:t xml:space="preserve">en testen </w:t>
+      </w:r>
+      <w:r>
+        <w:t>(</w:t>
+      </w:r>
+      <w:r>
+        <w:t>3</w:t>
+      </w:r>
+      <w:r>
+        <w:t xml:space="preserve"> </w:t>
+      </w:r>
+      <w:r>
+        <w:t>dagen</w:t>
+      </w:r>
+      <w:r>
+        <w:t>)</w:t>
+      </w:r>
+    </w:p>
+    <w:p>
+      <w:pPr>
+        <w:pStyle w:val="ListParagraph"/>
+        <w:numPr>
+          <w:ilvl w:val="0"/>
+          <w:numId w:val="4"/>
+        </w:numPr>
+        <w:jc w:val="both"/>
+      </w:pPr>
+      <w:r>
+        <w:t>Conclusie en rapportage (</w:t>
+      </w:r>
+      <w:r>
+        <w:t>2</w:t>
+      </w:r>
+      <w:r>
+        <w:t xml:space="preserve"> dagen)</w:t>
+      </w:r>
+    </w:p>
+    <w:p>
+      <w:pPr>
+        <w:jc w:val="both"/>
+        <w:rPr>
+          <w:b/>
+          <w:bCs/>
+        </w:rPr>
+      </w:pPr>
+      <w:r>
+        <w:rPr>
+          <w:b/>
+          <w:bCs/>
+        </w:rPr>
+        <w:t>Literatuur waar</w:t>
+      </w:r>
+      <w:r>
+        <w:rPr>
+          <w:b/>
+          <w:bCs/>
+        </w:rPr>
+        <w:t xml:space="preserve"> ik mee ga </w:t>
+      </w:r>
+      <w:r>
+        <w:rPr>
+          <w:b/>
+          <w:bCs/>
+        </w:rPr>
+        <w:t>begin</w:t>
+      </w:r>
+      <w:r>
+        <w:rPr>
+          <w:b/>
+          <w:bCs/>
+        </w:rPr>
+        <w:t>nen</w:t>
+      </w:r>
+      <w:r>
+        <w:rPr>
+          <w:b/>
+          <w:bCs/>
+        </w:rPr>
+        <w:t>:</w:t>
+      </w:r>
+    </w:p>
+    <w:p>
+      <w:pPr>
+        <w:pStyle w:val="ListParagraph"/>
+        <w:numPr>
+          <w:ilvl w:val="0"/>
+          <w:numId w:val="5"/>
+        </w:numPr>
+        <w:jc w:val="both"/>
+        <w:rPr>
+          <w:lang w:val="en-US"/>
+        </w:rPr>
+      </w:pPr>
+      <w:r>
+        <w:rPr>
+          <w:lang w:val="en-US"/>
+        </w:rPr>
+        <w:t xml:space="preserve">Introductory Haskell course of the University of Pennsylvania (CIS194) </w:t>
+      </w:r>
+    </w:p>
+    <w:p>
+      <w:pPr>
+        <w:pStyle w:val="ListParagraph"/>
+        <w:numPr>
+          <w:ilvl w:val="0"/>
+          <w:numId w:val="5"/>
+        </w:numPr>
+        <w:jc w:val="both"/>
+        <w:rPr>
+          <w:lang w:val="en-US"/>
+        </w:rPr>
+      </w:pPr>
+      <w:r>
+        <w:rPr>
+          <w:lang w:val="en-US"/>
+        </w:rPr>
+        <w:t>haskell-beginners-2022</w:t>
+      </w:r>
+    </w:p>
+    <w:p>
+      <w:pPr>
+        <w:jc w:val="both"/>
+      </w:pPr>
+      <w:r>
+        <w:t xml:space="preserve">Beide cursussen bieden </w:t>
+      </w:r>
+      <w:r>
+        <w:t>me</w:t>
+      </w:r>
+      <w:r>
+        <w:t xml:space="preserve"> de gelegenheid om de basisprincipes van Haskell te leren en vertrouwd te raken met de syntax en de functies van de</w:t>
+      </w:r>
+      <w:r>
+        <w:t>ze</w:t>
+      </w:r>
+      <w:r>
+        <w:t xml:space="preserve"> taal</w:t>
+      </w:r>
+      <w:r>
+        <w:t xml:space="preserve">. Deze </w:t>
+      </w:r>
+      <w:r>
+        <w:t>cursussen bieden</w:t>
+      </w:r>
+      <w:r>
+        <w:t xml:space="preserve"> ook</w:t>
+      </w:r>
+      <w:r>
+        <w:t xml:space="preserve"> de mogelijkheid om deze kennis toe te passen door </w:t>
+      </w:r>
+      <w:r>
+        <w:t xml:space="preserve">een aantal </w:t>
+      </w:r>
+      <w:r>
+        <w:t>oefeningen en projecten</w:t>
+      </w:r>
+      <w:r>
+        <w:t xml:space="preserve"> te maken</w:t>
+      </w:r>
+      <w:r>
+        <w:t>.</w:t>
+      </w:r>
+    </w:p>
+    <w:p>
+      <w:pPr>
+        <w:jc w:val="both"/>
+      </w:pPr>
+      <w:r>
+        <w:t xml:space="preserve">Bronnen: </w:t>
+      </w:r>
+    </w:p>
+    <w:p>
+      <w:pPr>
+        <w:pStyle w:val="ListParagraph"/>
+        <w:numPr>
+          <w:ilvl w:val="0"/>
+          <w:numId w:val="6"/>
+        </w:numPr>
+        <w:jc w:val="both"/>
+        <w:rPr>
+          <w:lang w:val="en-US"/>
+        </w:rPr>
+      </w:pPr>
+      <w:hyperlink r:id="rId6" w:history="1">
+        <w:r>
+          <w:rPr>
+            <w:rStyle w:val="Hyperlink"/>
+            <w:lang w:val="en-US"/>
+          </w:rPr>
+          <w:t>Introductory Haskell course of the University of Pennsylvania</w:t>
+        </w:r>
+      </w:hyperlink>
+    </w:p>
+    <w:p>
+      <w:pPr>
+        <w:pStyle w:val="ListParagraph"/>
+        <w:numPr>
+          <w:ilvl w:val="0"/>
+          <w:numId w:val="6"/>
+        </w:numPr>
+        <w:jc w:val="both"/>
+        <w:rPr>
+          <w:lang w:val="en-US"/>
+        </w:rPr>
+      </w:pPr>
+      <w:hyperlink r:id="rId7" w:history="1">
+        <w:r>
+          <w:rPr>
+            <w:rStyle w:val="Hyperlink"/>
+            <w:lang w:val="en-US"/>
+          </w:rPr>
+          <w:t>haskell-beginners-2022</w:t>
+        </w:r>
+      </w:hyperlink>
+    </w:p>
+    <w:p>
+      <w:pPr>
+        <w:pStyle w:val="Heading1"/>
+        <w:numPr>
+          <w:ilvl w:val="0"/>
+          <w:numId w:val="7"/>
+        </w:numPr>
+        <w:tabs>
+          <w:tab w:val="num" w:pos="360"/>
+        </w:tabs>
+        <w:ind w:left="0" w:firstLine="0"/>
+        <w:rPr>
+          <w:rFonts w:eastAsia="Times New Roman"/>
+          <w:b/>
+          <w:bCs/>
+          <w:sz w:val="44"/>
+          <w:szCs w:val="44"/>
+        </w:rPr>
+      </w:pPr>
+      <w:bookmarkStart w:id="13" w:name="_Toc124336051"/>
+      <w:r>
+        <w:rPr>
+          <w:rFonts w:eastAsia="Times New Roman"/>
+          <w:b/>
+          <w:bCs/>
+          <w:sz w:val="44"/>
+          <w:szCs w:val="44"/>
+        </w:rPr>
         <w:lastRenderedPageBreak/>
-        <w:t>INLEIDING</w:t>
-      </w:r>
-      <w:bookmarkEnd w:id="11"/>
-    </w:p>
-    <w:p>
-      <w:pPr>
+        <w:t>LITERATUURLIJST</w:t>
+      </w:r>
+      <w:bookmarkEnd w:id="13"/>
+      <w:r>
+        <w:rPr>
+          <w:rFonts w:eastAsia="Times New Roman"/>
+          <w:b/>
+          <w:bCs/>
+          <w:sz w:val="44"/>
+          <w:szCs w:val="44"/>
+        </w:rPr>
+        <w:t xml:space="preserve"> </w:t>
+      </w:r>
+    </w:p>
+    <w:p>
+      <w:pPr>
+        <w:ind w:left="360"/>
+        <w:jc w:val="both"/>
+        <w:rPr>
+          <w:lang w:val="en-US"/>
+        </w:rPr>
+      </w:pPr>
+    </w:p>
+    <w:p>
+      <w:pPr>
+        <w:pStyle w:val="NormalWeb"/>
+        <w:numPr>
+          <w:ilvl w:val="0"/>
+          <w:numId w:val="8"/>
+        </w:numPr>
+        <w:spacing w:before="0" w:beforeAutospacing="0" w:after="0" w:afterAutospacing="0" w:line="480" w:lineRule="auto"/>
+      </w:pPr>
+      <w:r>
+        <w:rPr>
+          <w:i/>
+          <w:iCs/>
+        </w:rPr>
+        <w:t>Lecture notes and assignments</w:t>
+      </w:r>
+      <w:r>
+        <w:t xml:space="preserve">. (n.d.). Penn Engineers University. Retrieved February 2, 2023, from </w:t>
+      </w:r>
+      <w:hyperlink r:id="rId8" w:history="1">
+        <w:r>
+          <w:rPr>
+            <w:rStyle w:val="Hyperlink"/>
+          </w:rPr>
+          <w:t>https://www.seas.upenn.edu/%7Ecis1940/spring13/lectures.html</w:t>
+        </w:r>
+      </w:hyperlink>
+    </w:p>
+    <w:p>
+      <w:pPr>
+        <w:pStyle w:val="NormalWeb"/>
+        <w:numPr>
+          <w:ilvl w:val="0"/>
+          <w:numId w:val="8"/>
+        </w:numPr>
+        <w:spacing w:before="0" w:beforeAutospacing="0" w:after="0" w:afterAutospacing="0" w:line="480" w:lineRule="auto"/>
+      </w:pPr>
+      <w:proofErr w:type="spellStart"/>
+      <w:r>
+        <w:t>Kovanikov</w:t>
+      </w:r>
+      <w:proofErr w:type="spellEnd"/>
+      <w:r>
+        <w:t xml:space="preserve">, D. (2022). </w:t>
+      </w:r>
+      <w:r>
+        <w:rPr>
+          <w:i/>
+          <w:iCs/>
+        </w:rPr>
+        <w:t>GitHub - haskell-beginners-2022/course-plan:  Haskell course info, plan, video lectures, slides</w:t>
+      </w:r>
+      <w:r>
+        <w:t xml:space="preserve">. GitHub. Retrieved February 2, 2023, from </w:t>
+      </w:r>
+      <w:hyperlink r:id="rId9" w:history="1">
+        <w:r>
+          <w:rPr>
+            <w:rStyle w:val="Hyperlink"/>
+          </w:rPr>
+          <w:t>https://github.com/haskell-beginners-2022/course-plan</w:t>
+        </w:r>
+      </w:hyperlink>
+    </w:p>
+    <w:p>
+      <w:pPr>
+        <w:ind w:left="360"/>
+        <w:jc w:val="both"/>
         <w:rPr>
           <w:lang w:val="en-US"/>
         </w:rPr>
@@ -1463,6 +2119,452 @@
 <file path=word/numbering.xml><?xml version="1.0" encoding="utf-8"?>
 <w:numbering xmlns:wpc="http://schemas.microsoft.com/office/word/2010/wordprocessingCanvas" xmlns:cx="http://schemas.microsoft.com/office/drawing/2014/chartex" xmlns:cx1="http://schemas.microsoft.com/office/drawing/2015/9/8/chartex" xmlns:cx2="http://schemas.microsoft.com/office/drawing/2015/10/21/chartex" xmlns:cx3="http://schemas.microsoft.com/office/drawing/2016/5/9/chartex" xmlns:cx4="http://schemas.microsoft.com/office/drawing/2016/5/10/chartex" xmlns:cx5="http://schemas.microsoft.com/office/drawing/2016/5/11/chartex" xmlns:cx6="http://schemas.microsoft.com/office/drawing/2016/5/12/chartex" xmlns:cx7="http://schemas.microsoft.com/office/drawing/2016/5/13/chartex" xmlns:cx8="http://schemas.microsoft.com/office/drawing/2016/5/14/chartex" xmlns:mc="http://schemas.openxmlformats.org/markup-compatibility/2006" xmlns:aink="http://schemas.microsoft.com/office/drawing/2016/ink" xmlns:am3d="http://schemas.microsoft.com/office/drawing/2017/model3d" xmlns:o="urn:schemas-microsoft-com:office:office" xmlns:oel="http://schemas.microsoft.com/office/2019/extlst" xmlns:r="http://schemas.openxmlformats.org/officeDocument/2006/relationships" xmlns:m="http://schemas.openxmlformats.org/officeDocument/2006/math" xmlns:v="urn:schemas-microsoft-com:vml" xmlns:wp14="http://schemas.microsoft.com/office/word/2010/wordprocessingDrawing" xmlns:wp="http://schemas.openxmlformats.org/drawingml/2006/wordprocessingDrawing" xmlns:w10="urn:schemas-microsoft-com:office:word" xmlns:w="http://schemas.openxmlformats.org/wordprocessingml/2006/main" xmlns:w14="http://schemas.microsoft.com/office/word/2010/wordml" xmlns:w15="http://schemas.microsoft.com/office/word/2012/wordml" xmlns:w16cex="http://schemas.microsoft.com/office/word/2018/wordml/cex" xmlns:w16cid="http://schemas.microsoft.com/office/word/2016/wordml/cid" xmlns:w16="http://schemas.microsoft.com/office/word/2018/wordml" xmlns:w16sdtdh="http://schemas.microsoft.com/office/word/2020/wordml/sdtdatahash" xmlns:w16se="http://schemas.microsoft.com/office/word/2015/wordml/symex" xmlns:wpg="http://schemas.microsoft.com/office/word/2010/wordprocessingGroup" xmlns:wpi="http://schemas.microsoft.com/office/word/2010/wordprocessingInk" xmlns:wne="http://schemas.microsoft.com/office/word/2006/wordml" xmlns:wps="http://schemas.microsoft.com/office/word/2010/wordprocessingShape" mc:Ignorable="w14 w15 w16se w16cid w16 w16cex w16sdtdh wp14">
   <w:abstractNum w:abstractNumId="0" w15:restartNumberingAfterBreak="0">
+    <w:nsid w:val="148568B4"/>
+    <w:multiLevelType w:val="hybridMultilevel"/>
+    <w:tmpl w:val="2E4A55F2"/>
+    <w:lvl w:ilvl="0" w:tplc="2A94D45C">
+      <w:start w:val="1"/>
+      <w:numFmt w:val="decimal"/>
+      <w:lvlText w:val="%1-"/>
+      <w:lvlJc w:val="left"/>
+      <w:pPr>
+        <w:ind w:left="720" w:hanging="360"/>
+      </w:pPr>
+      <w:rPr>
+        <w:rFonts w:hint="default"/>
+      </w:rPr>
+    </w:lvl>
+    <w:lvl w:ilvl="1" w:tplc="04090019" w:tentative="1">
+      <w:start w:val="1"/>
+      <w:numFmt w:val="lowerLetter"/>
+      <w:lvlText w:val="%2."/>
+      <w:lvlJc w:val="left"/>
+      <w:pPr>
+        <w:ind w:left="1440" w:hanging="360"/>
+      </w:pPr>
+    </w:lvl>
+    <w:lvl w:ilvl="2" w:tplc="0409001B" w:tentative="1">
+      <w:start w:val="1"/>
+      <w:numFmt w:val="lowerRoman"/>
+      <w:lvlText w:val="%3."/>
+      <w:lvlJc w:val="right"/>
+      <w:pPr>
+        <w:ind w:left="2160" w:hanging="180"/>
+      </w:pPr>
+    </w:lvl>
+    <w:lvl w:ilvl="3" w:tplc="0409000F" w:tentative="1">
+      <w:start w:val="1"/>
+      <w:numFmt w:val="decimal"/>
+      <w:lvlText w:val="%4."/>
+      <w:lvlJc w:val="left"/>
+      <w:pPr>
+        <w:ind w:left="2880" w:hanging="360"/>
+      </w:pPr>
+    </w:lvl>
+    <w:lvl w:ilvl="4" w:tplc="04090019" w:tentative="1">
+      <w:start w:val="1"/>
+      <w:numFmt w:val="lowerLetter"/>
+      <w:lvlText w:val="%5."/>
+      <w:lvlJc w:val="left"/>
+      <w:pPr>
+        <w:ind w:left="3600" w:hanging="360"/>
+      </w:pPr>
+    </w:lvl>
+    <w:lvl w:ilvl="5" w:tplc="0409001B" w:tentative="1">
+      <w:start w:val="1"/>
+      <w:numFmt w:val="lowerRoman"/>
+      <w:lvlText w:val="%6."/>
+      <w:lvlJc w:val="right"/>
+      <w:pPr>
+        <w:ind w:left="4320" w:hanging="180"/>
+      </w:pPr>
+    </w:lvl>
+    <w:lvl w:ilvl="6" w:tplc="0409000F" w:tentative="1">
+      <w:start w:val="1"/>
+      <w:numFmt w:val="decimal"/>
+      <w:lvlText w:val="%7."/>
+      <w:lvlJc w:val="left"/>
+      <w:pPr>
+        <w:ind w:left="5040" w:hanging="360"/>
+      </w:pPr>
+    </w:lvl>
+    <w:lvl w:ilvl="7" w:tplc="04090019" w:tentative="1">
+      <w:start w:val="1"/>
+      <w:numFmt w:val="lowerLetter"/>
+      <w:lvlText w:val="%8."/>
+      <w:lvlJc w:val="left"/>
+      <w:pPr>
+        <w:ind w:left="5760" w:hanging="360"/>
+      </w:pPr>
+    </w:lvl>
+    <w:lvl w:ilvl="8" w:tplc="0409001B" w:tentative="1">
+      <w:start w:val="1"/>
+      <w:numFmt w:val="lowerRoman"/>
+      <w:lvlText w:val="%9."/>
+      <w:lvlJc w:val="right"/>
+      <w:pPr>
+        <w:ind w:left="6480" w:hanging="180"/>
+      </w:pPr>
+    </w:lvl>
+  </w:abstractNum>
+  <w:abstractNum w:abstractNumId="1" w15:restartNumberingAfterBreak="0">
+    <w:nsid w:val="228216D4"/>
+    <w:multiLevelType w:val="hybridMultilevel"/>
+    <w:tmpl w:val="B168621E"/>
+    <w:lvl w:ilvl="0" w:tplc="BDB449EE">
+      <w:start w:val="1"/>
+      <w:numFmt w:val="decimal"/>
+      <w:lvlText w:val="%1-"/>
+      <w:lvlJc w:val="left"/>
+      <w:pPr>
+        <w:ind w:left="720" w:hanging="360"/>
+      </w:pPr>
+      <w:rPr>
+        <w:rFonts w:hint="default"/>
+        <w:i/>
+      </w:rPr>
+    </w:lvl>
+    <w:lvl w:ilvl="1" w:tplc="04090019" w:tentative="1">
+      <w:start w:val="1"/>
+      <w:numFmt w:val="lowerLetter"/>
+      <w:lvlText w:val="%2."/>
+      <w:lvlJc w:val="left"/>
+      <w:pPr>
+        <w:ind w:left="1440" w:hanging="360"/>
+      </w:pPr>
+    </w:lvl>
+    <w:lvl w:ilvl="2" w:tplc="0409001B" w:tentative="1">
+      <w:start w:val="1"/>
+      <w:numFmt w:val="lowerRoman"/>
+      <w:lvlText w:val="%3."/>
+      <w:lvlJc w:val="right"/>
+      <w:pPr>
+        <w:ind w:left="2160" w:hanging="180"/>
+      </w:pPr>
+    </w:lvl>
+    <w:lvl w:ilvl="3" w:tplc="0409000F" w:tentative="1">
+      <w:start w:val="1"/>
+      <w:numFmt w:val="decimal"/>
+      <w:lvlText w:val="%4."/>
+      <w:lvlJc w:val="left"/>
+      <w:pPr>
+        <w:ind w:left="2880" w:hanging="360"/>
+      </w:pPr>
+    </w:lvl>
+    <w:lvl w:ilvl="4" w:tplc="04090019" w:tentative="1">
+      <w:start w:val="1"/>
+      <w:numFmt w:val="lowerLetter"/>
+      <w:lvlText w:val="%5."/>
+      <w:lvlJc w:val="left"/>
+      <w:pPr>
+        <w:ind w:left="3600" w:hanging="360"/>
+      </w:pPr>
+    </w:lvl>
+    <w:lvl w:ilvl="5" w:tplc="0409001B" w:tentative="1">
+      <w:start w:val="1"/>
+      <w:numFmt w:val="lowerRoman"/>
+      <w:lvlText w:val="%6."/>
+      <w:lvlJc w:val="right"/>
+      <w:pPr>
+        <w:ind w:left="4320" w:hanging="180"/>
+      </w:pPr>
+    </w:lvl>
+    <w:lvl w:ilvl="6" w:tplc="0409000F" w:tentative="1">
+      <w:start w:val="1"/>
+      <w:numFmt w:val="decimal"/>
+      <w:lvlText w:val="%7."/>
+      <w:lvlJc w:val="left"/>
+      <w:pPr>
+        <w:ind w:left="5040" w:hanging="360"/>
+      </w:pPr>
+    </w:lvl>
+    <w:lvl w:ilvl="7" w:tplc="04090019" w:tentative="1">
+      <w:start w:val="1"/>
+      <w:numFmt w:val="lowerLetter"/>
+      <w:lvlText w:val="%8."/>
+      <w:lvlJc w:val="left"/>
+      <w:pPr>
+        <w:ind w:left="5760" w:hanging="360"/>
+      </w:pPr>
+    </w:lvl>
+    <w:lvl w:ilvl="8" w:tplc="0409001B" w:tentative="1">
+      <w:start w:val="1"/>
+      <w:numFmt w:val="lowerRoman"/>
+      <w:lvlText w:val="%9."/>
+      <w:lvlJc w:val="right"/>
+      <w:pPr>
+        <w:ind w:left="6480" w:hanging="180"/>
+      </w:pPr>
+    </w:lvl>
+  </w:abstractNum>
+  <w:abstractNum w:abstractNumId="2" w15:restartNumberingAfterBreak="0">
+    <w:nsid w:val="55B964AF"/>
+    <w:multiLevelType w:val="hybridMultilevel"/>
+    <w:tmpl w:val="4B9023D0"/>
+    <w:lvl w:ilvl="0" w:tplc="2A94D45C">
+      <w:start w:val="1"/>
+      <w:numFmt w:val="decimal"/>
+      <w:lvlText w:val="%1-"/>
+      <w:lvlJc w:val="left"/>
+      <w:pPr>
+        <w:ind w:left="720" w:hanging="360"/>
+      </w:pPr>
+      <w:rPr>
+        <w:rFonts w:hint="default"/>
+      </w:rPr>
+    </w:lvl>
+    <w:lvl w:ilvl="1" w:tplc="04090019" w:tentative="1">
+      <w:start w:val="1"/>
+      <w:numFmt w:val="lowerLetter"/>
+      <w:lvlText w:val="%2."/>
+      <w:lvlJc w:val="left"/>
+      <w:pPr>
+        <w:ind w:left="1440" w:hanging="360"/>
+      </w:pPr>
+    </w:lvl>
+    <w:lvl w:ilvl="2" w:tplc="0409001B" w:tentative="1">
+      <w:start w:val="1"/>
+      <w:numFmt w:val="lowerRoman"/>
+      <w:lvlText w:val="%3."/>
+      <w:lvlJc w:val="right"/>
+      <w:pPr>
+        <w:ind w:left="2160" w:hanging="180"/>
+      </w:pPr>
+    </w:lvl>
+    <w:lvl w:ilvl="3" w:tplc="0409000F" w:tentative="1">
+      <w:start w:val="1"/>
+      <w:numFmt w:val="decimal"/>
+      <w:lvlText w:val="%4."/>
+      <w:lvlJc w:val="left"/>
+      <w:pPr>
+        <w:ind w:left="2880" w:hanging="360"/>
+      </w:pPr>
+    </w:lvl>
+    <w:lvl w:ilvl="4" w:tplc="04090019" w:tentative="1">
+      <w:start w:val="1"/>
+      <w:numFmt w:val="lowerLetter"/>
+      <w:lvlText w:val="%5."/>
+      <w:lvlJc w:val="left"/>
+      <w:pPr>
+        <w:ind w:left="3600" w:hanging="360"/>
+      </w:pPr>
+    </w:lvl>
+    <w:lvl w:ilvl="5" w:tplc="0409001B" w:tentative="1">
+      <w:start w:val="1"/>
+      <w:numFmt w:val="lowerRoman"/>
+      <w:lvlText w:val="%6."/>
+      <w:lvlJc w:val="right"/>
+      <w:pPr>
+        <w:ind w:left="4320" w:hanging="180"/>
+      </w:pPr>
+    </w:lvl>
+    <w:lvl w:ilvl="6" w:tplc="0409000F" w:tentative="1">
+      <w:start w:val="1"/>
+      <w:numFmt w:val="decimal"/>
+      <w:lvlText w:val="%7."/>
+      <w:lvlJc w:val="left"/>
+      <w:pPr>
+        <w:ind w:left="5040" w:hanging="360"/>
+      </w:pPr>
+    </w:lvl>
+    <w:lvl w:ilvl="7" w:tplc="04090019" w:tentative="1">
+      <w:start w:val="1"/>
+      <w:numFmt w:val="lowerLetter"/>
+      <w:lvlText w:val="%8."/>
+      <w:lvlJc w:val="left"/>
+      <w:pPr>
+        <w:ind w:left="5760" w:hanging="360"/>
+      </w:pPr>
+    </w:lvl>
+    <w:lvl w:ilvl="8" w:tplc="0409001B" w:tentative="1">
+      <w:start w:val="1"/>
+      <w:numFmt w:val="lowerRoman"/>
+      <w:lvlText w:val="%9."/>
+      <w:lvlJc w:val="right"/>
+      <w:pPr>
+        <w:ind w:left="6480" w:hanging="180"/>
+      </w:pPr>
+    </w:lvl>
+  </w:abstractNum>
+  <w:abstractNum w:abstractNumId="3" w15:restartNumberingAfterBreak="0">
+    <w:nsid w:val="57522DE1"/>
+    <w:multiLevelType w:val="hybridMultilevel"/>
+    <w:tmpl w:val="AA4EE4FE"/>
+    <w:lvl w:ilvl="0" w:tplc="2A94D45C">
+      <w:start w:val="1"/>
+      <w:numFmt w:val="decimal"/>
+      <w:lvlText w:val="%1-"/>
+      <w:lvlJc w:val="left"/>
+      <w:pPr>
+        <w:ind w:left="720" w:hanging="360"/>
+      </w:pPr>
+      <w:rPr>
+        <w:rFonts w:hint="default"/>
+      </w:rPr>
+    </w:lvl>
+    <w:lvl w:ilvl="1" w:tplc="04090019" w:tentative="1">
+      <w:start w:val="1"/>
+      <w:numFmt w:val="lowerLetter"/>
+      <w:lvlText w:val="%2."/>
+      <w:lvlJc w:val="left"/>
+      <w:pPr>
+        <w:ind w:left="1440" w:hanging="360"/>
+      </w:pPr>
+    </w:lvl>
+    <w:lvl w:ilvl="2" w:tplc="0409001B" w:tentative="1">
+      <w:start w:val="1"/>
+      <w:numFmt w:val="lowerRoman"/>
+      <w:lvlText w:val="%3."/>
+      <w:lvlJc w:val="right"/>
+      <w:pPr>
+        <w:ind w:left="2160" w:hanging="180"/>
+      </w:pPr>
+    </w:lvl>
+    <w:lvl w:ilvl="3" w:tplc="0409000F" w:tentative="1">
+      <w:start w:val="1"/>
+      <w:numFmt w:val="decimal"/>
+      <w:lvlText w:val="%4."/>
+      <w:lvlJc w:val="left"/>
+      <w:pPr>
+        <w:ind w:left="2880" w:hanging="360"/>
+      </w:pPr>
+    </w:lvl>
+    <w:lvl w:ilvl="4" w:tplc="04090019" w:tentative="1">
+      <w:start w:val="1"/>
+      <w:numFmt w:val="lowerLetter"/>
+      <w:lvlText w:val="%5."/>
+      <w:lvlJc w:val="left"/>
+      <w:pPr>
+        <w:ind w:left="3600" w:hanging="360"/>
+      </w:pPr>
+    </w:lvl>
+    <w:lvl w:ilvl="5" w:tplc="0409001B" w:tentative="1">
+      <w:start w:val="1"/>
+      <w:numFmt w:val="lowerRoman"/>
+      <w:lvlText w:val="%6."/>
+      <w:lvlJc w:val="right"/>
+      <w:pPr>
+        <w:ind w:left="4320" w:hanging="180"/>
+      </w:pPr>
+    </w:lvl>
+    <w:lvl w:ilvl="6" w:tplc="0409000F" w:tentative="1">
+      <w:start w:val="1"/>
+      <w:numFmt w:val="decimal"/>
+      <w:lvlText w:val="%7."/>
+      <w:lvlJc w:val="left"/>
+      <w:pPr>
+        <w:ind w:left="5040" w:hanging="360"/>
+      </w:pPr>
+    </w:lvl>
+    <w:lvl w:ilvl="7" w:tplc="04090019" w:tentative="1">
+      <w:start w:val="1"/>
+      <w:numFmt w:val="lowerLetter"/>
+      <w:lvlText w:val="%8."/>
+      <w:lvlJc w:val="left"/>
+      <w:pPr>
+        <w:ind w:left="5760" w:hanging="360"/>
+      </w:pPr>
+    </w:lvl>
+    <w:lvl w:ilvl="8" w:tplc="0409001B" w:tentative="1">
+      <w:start w:val="1"/>
+      <w:numFmt w:val="lowerRoman"/>
+      <w:lvlText w:val="%9."/>
+      <w:lvlJc w:val="right"/>
+      <w:pPr>
+        <w:ind w:left="6480" w:hanging="180"/>
+      </w:pPr>
+    </w:lvl>
+  </w:abstractNum>
+  <w:abstractNum w:abstractNumId="4" w15:restartNumberingAfterBreak="0">
+    <w:nsid w:val="60C64EA8"/>
+    <w:multiLevelType w:val="hybridMultilevel"/>
+    <w:tmpl w:val="DAF6BD00"/>
+    <w:lvl w:ilvl="0" w:tplc="F67C907E">
+      <w:start w:val="1"/>
+      <w:numFmt w:val="decimal"/>
+      <w:lvlText w:val="%1-"/>
+      <w:lvlJc w:val="left"/>
+      <w:pPr>
+        <w:ind w:left="720" w:hanging="360"/>
+      </w:pPr>
+      <w:rPr>
+        <w:rFonts w:hint="default"/>
+      </w:rPr>
+    </w:lvl>
+    <w:lvl w:ilvl="1" w:tplc="04090019" w:tentative="1">
+      <w:start w:val="1"/>
+      <w:numFmt w:val="lowerLetter"/>
+      <w:lvlText w:val="%2."/>
+      <w:lvlJc w:val="left"/>
+      <w:pPr>
+        <w:ind w:left="1440" w:hanging="360"/>
+      </w:pPr>
+    </w:lvl>
+    <w:lvl w:ilvl="2" w:tplc="0409001B" w:tentative="1">
+      <w:start w:val="1"/>
+      <w:numFmt w:val="lowerRoman"/>
+      <w:lvlText w:val="%3."/>
+      <w:lvlJc w:val="right"/>
+      <w:pPr>
+        <w:ind w:left="2160" w:hanging="180"/>
+      </w:pPr>
+    </w:lvl>
+    <w:lvl w:ilvl="3" w:tplc="0409000F" w:tentative="1">
+      <w:start w:val="1"/>
+      <w:numFmt w:val="decimal"/>
+      <w:lvlText w:val="%4."/>
+      <w:lvlJc w:val="left"/>
+      <w:pPr>
+        <w:ind w:left="2880" w:hanging="360"/>
+      </w:pPr>
+    </w:lvl>
+    <w:lvl w:ilvl="4" w:tplc="04090019" w:tentative="1">
+      <w:start w:val="1"/>
+      <w:numFmt w:val="lowerLetter"/>
+      <w:lvlText w:val="%5."/>
+      <w:lvlJc w:val="left"/>
+      <w:pPr>
+        <w:ind w:left="3600" w:hanging="360"/>
+      </w:pPr>
+    </w:lvl>
+    <w:lvl w:ilvl="5" w:tplc="0409001B" w:tentative="1">
+      <w:start w:val="1"/>
+      <w:numFmt w:val="lowerRoman"/>
+      <w:lvlText w:val="%6."/>
+      <w:lvlJc w:val="right"/>
+      <w:pPr>
+        <w:ind w:left="4320" w:hanging="180"/>
+      </w:pPr>
+    </w:lvl>
+    <w:lvl w:ilvl="6" w:tplc="0409000F" w:tentative="1">
+      <w:start w:val="1"/>
+      <w:numFmt w:val="decimal"/>
+      <w:lvlText w:val="%7."/>
+      <w:lvlJc w:val="left"/>
+      <w:pPr>
+        <w:ind w:left="5040" w:hanging="360"/>
+      </w:pPr>
+    </w:lvl>
+    <w:lvl w:ilvl="7" w:tplc="04090019" w:tentative="1">
+      <w:start w:val="1"/>
+      <w:numFmt w:val="lowerLetter"/>
+      <w:lvlText w:val="%8."/>
+      <w:lvlJc w:val="left"/>
+      <w:pPr>
+        <w:ind w:left="5760" w:hanging="360"/>
+      </w:pPr>
+    </w:lvl>
+    <w:lvl w:ilvl="8" w:tplc="0409001B" w:tentative="1">
+      <w:start w:val="1"/>
+      <w:numFmt w:val="lowerRoman"/>
+      <w:lvlText w:val="%9."/>
+      <w:lvlJc w:val="right"/>
+      <w:pPr>
+        <w:ind w:left="6480" w:hanging="180"/>
+      </w:pPr>
+    </w:lvl>
+  </w:abstractNum>
+  <w:abstractNum w:abstractNumId="5" w15:restartNumberingAfterBreak="0">
     <w:nsid w:val="697F7B59"/>
     <w:multiLevelType w:val="multilevel"/>
     <w:tmpl w:val="891219D4"/>
@@ -1551,8 +2653,255 @@
       </w:pPr>
     </w:lvl>
   </w:abstractNum>
+  <w:abstractNum w:abstractNumId="6" w15:restartNumberingAfterBreak="0">
+    <w:nsid w:val="6BEF037F"/>
+    <w:multiLevelType w:val="multilevel"/>
+    <w:tmpl w:val="77EE66D2"/>
+    <w:lvl w:ilvl="0">
+      <w:start w:val="2"/>
+      <w:numFmt w:val="decimal"/>
+      <w:lvlText w:val="%1"/>
+      <w:lvlJc w:val="left"/>
+      <w:pPr>
+        <w:ind w:left="360" w:hanging="360"/>
+      </w:pPr>
+      <w:rPr>
+        <w:rFonts w:hint="default"/>
+      </w:rPr>
+    </w:lvl>
+    <w:lvl w:ilvl="1">
+      <w:start w:val="1"/>
+      <w:numFmt w:val="decimal"/>
+      <w:lvlText w:val="%1.%2"/>
+      <w:lvlJc w:val="left"/>
+      <w:pPr>
+        <w:ind w:left="360" w:hanging="360"/>
+      </w:pPr>
+      <w:rPr>
+        <w:rFonts w:hint="default"/>
+      </w:rPr>
+    </w:lvl>
+    <w:lvl w:ilvl="2">
+      <w:start w:val="1"/>
+      <w:numFmt w:val="decimal"/>
+      <w:lvlText w:val="%1.%2.%3"/>
+      <w:lvlJc w:val="left"/>
+      <w:pPr>
+        <w:ind w:left="720" w:hanging="720"/>
+      </w:pPr>
+      <w:rPr>
+        <w:rFonts w:hint="default"/>
+      </w:rPr>
+    </w:lvl>
+    <w:lvl w:ilvl="3">
+      <w:start w:val="1"/>
+      <w:numFmt w:val="decimal"/>
+      <w:lvlText w:val="%1.%2.%3.%4"/>
+      <w:lvlJc w:val="left"/>
+      <w:pPr>
+        <w:ind w:left="720" w:hanging="720"/>
+      </w:pPr>
+      <w:rPr>
+        <w:rFonts w:hint="default"/>
+      </w:rPr>
+    </w:lvl>
+    <w:lvl w:ilvl="4">
+      <w:start w:val="1"/>
+      <w:numFmt w:val="decimal"/>
+      <w:lvlText w:val="%1.%2.%3.%4.%5"/>
+      <w:lvlJc w:val="left"/>
+      <w:pPr>
+        <w:ind w:left="1080" w:hanging="1080"/>
+      </w:pPr>
+      <w:rPr>
+        <w:rFonts w:hint="default"/>
+      </w:rPr>
+    </w:lvl>
+    <w:lvl w:ilvl="5">
+      <w:start w:val="1"/>
+      <w:numFmt w:val="decimal"/>
+      <w:lvlText w:val="%1.%2.%3.%4.%5.%6"/>
+      <w:lvlJc w:val="left"/>
+      <w:pPr>
+        <w:ind w:left="1440" w:hanging="1440"/>
+      </w:pPr>
+      <w:rPr>
+        <w:rFonts w:hint="default"/>
+      </w:rPr>
+    </w:lvl>
+    <w:lvl w:ilvl="6">
+      <w:start w:val="1"/>
+      <w:numFmt w:val="decimal"/>
+      <w:lvlText w:val="%1.%2.%3.%4.%5.%6.%7"/>
+      <w:lvlJc w:val="left"/>
+      <w:pPr>
+        <w:ind w:left="1440" w:hanging="1440"/>
+      </w:pPr>
+      <w:rPr>
+        <w:rFonts w:hint="default"/>
+      </w:rPr>
+    </w:lvl>
+    <w:lvl w:ilvl="7">
+      <w:start w:val="1"/>
+      <w:numFmt w:val="decimal"/>
+      <w:lvlText w:val="%1.%2.%3.%4.%5.%6.%7.%8"/>
+      <w:lvlJc w:val="left"/>
+      <w:pPr>
+        <w:ind w:left="1800" w:hanging="1800"/>
+      </w:pPr>
+      <w:rPr>
+        <w:rFonts w:hint="default"/>
+      </w:rPr>
+    </w:lvl>
+    <w:lvl w:ilvl="8">
+      <w:start w:val="1"/>
+      <w:numFmt w:val="decimal"/>
+      <w:lvlText w:val="%1.%2.%3.%4.%5.%6.%7.%8.%9"/>
+      <w:lvlJc w:val="left"/>
+      <w:pPr>
+        <w:ind w:left="1800" w:hanging="1800"/>
+      </w:pPr>
+      <w:rPr>
+        <w:rFonts w:hint="default"/>
+      </w:rPr>
+    </w:lvl>
+  </w:abstractNum>
+  <w:abstractNum w:abstractNumId="7" w15:restartNumberingAfterBreak="0">
+    <w:nsid w:val="7AC94E80"/>
+    <w:multiLevelType w:val="hybridMultilevel"/>
+    <w:tmpl w:val="C0341E28"/>
+    <w:lvl w:ilvl="0" w:tplc="0C963CDA">
+      <w:start w:val="1"/>
+      <w:numFmt w:val="bullet"/>
+      <w:lvlText w:val="-"/>
+      <w:lvlJc w:val="left"/>
+      <w:pPr>
+        <w:ind w:left="720" w:hanging="360"/>
+      </w:pPr>
+      <w:rPr>
+        <w:rFonts w:ascii="Calibri" w:eastAsiaTheme="minorHAnsi" w:hAnsi="Calibri" w:cs="Calibri" w:hint="default"/>
+      </w:rPr>
+    </w:lvl>
+    <w:lvl w:ilvl="1" w:tplc="04090003" w:tentative="1">
+      <w:start w:val="1"/>
+      <w:numFmt w:val="bullet"/>
+      <w:lvlText w:val="o"/>
+      <w:lvlJc w:val="left"/>
+      <w:pPr>
+        <w:ind w:left="1440" w:hanging="360"/>
+      </w:pPr>
+      <w:rPr>
+        <w:rFonts w:ascii="Courier New" w:hAnsi="Courier New" w:cs="Courier New" w:hint="default"/>
+      </w:rPr>
+    </w:lvl>
+    <w:lvl w:ilvl="2" w:tplc="04090005" w:tentative="1">
+      <w:start w:val="1"/>
+      <w:numFmt w:val="bullet"/>
+      <w:lvlText w:val=""/>
+      <w:lvlJc w:val="left"/>
+      <w:pPr>
+        <w:ind w:left="2160" w:hanging="360"/>
+      </w:pPr>
+      <w:rPr>
+        <w:rFonts w:ascii="Wingdings" w:hAnsi="Wingdings" w:hint="default"/>
+      </w:rPr>
+    </w:lvl>
+    <w:lvl w:ilvl="3" w:tplc="04090001" w:tentative="1">
+      <w:start w:val="1"/>
+      <w:numFmt w:val="bullet"/>
+      <w:lvlText w:val=""/>
+      <w:lvlJc w:val="left"/>
+      <w:pPr>
+        <w:ind w:left="2880" w:hanging="360"/>
+      </w:pPr>
+      <w:rPr>
+        <w:rFonts w:ascii="Symbol" w:hAnsi="Symbol" w:hint="default"/>
+      </w:rPr>
+    </w:lvl>
+    <w:lvl w:ilvl="4" w:tplc="04090003" w:tentative="1">
+      <w:start w:val="1"/>
+      <w:numFmt w:val="bullet"/>
+      <w:lvlText w:val="o"/>
+      <w:lvlJc w:val="left"/>
+      <w:pPr>
+        <w:ind w:left="3600" w:hanging="360"/>
+      </w:pPr>
+      <w:rPr>
+        <w:rFonts w:ascii="Courier New" w:hAnsi="Courier New" w:cs="Courier New" w:hint="default"/>
+      </w:rPr>
+    </w:lvl>
+    <w:lvl w:ilvl="5" w:tplc="04090005" w:tentative="1">
+      <w:start w:val="1"/>
+      <w:numFmt w:val="bullet"/>
+      <w:lvlText w:val=""/>
+      <w:lvlJc w:val="left"/>
+      <w:pPr>
+        <w:ind w:left="4320" w:hanging="360"/>
+      </w:pPr>
+      <w:rPr>
+        <w:rFonts w:ascii="Wingdings" w:hAnsi="Wingdings" w:hint="default"/>
+      </w:rPr>
+    </w:lvl>
+    <w:lvl w:ilvl="6" w:tplc="04090001" w:tentative="1">
+      <w:start w:val="1"/>
+      <w:numFmt w:val="bullet"/>
+      <w:lvlText w:val=""/>
+      <w:lvlJc w:val="left"/>
+      <w:pPr>
+        <w:ind w:left="5040" w:hanging="360"/>
+      </w:pPr>
+      <w:rPr>
+        <w:rFonts w:ascii="Symbol" w:hAnsi="Symbol" w:hint="default"/>
+      </w:rPr>
+    </w:lvl>
+    <w:lvl w:ilvl="7" w:tplc="04090003" w:tentative="1">
+      <w:start w:val="1"/>
+      <w:numFmt w:val="bullet"/>
+      <w:lvlText w:val="o"/>
+      <w:lvlJc w:val="left"/>
+      <w:pPr>
+        <w:ind w:left="5760" w:hanging="360"/>
+      </w:pPr>
+      <w:rPr>
+        <w:rFonts w:ascii="Courier New" w:hAnsi="Courier New" w:cs="Courier New" w:hint="default"/>
+      </w:rPr>
+    </w:lvl>
+    <w:lvl w:ilvl="8" w:tplc="04090005" w:tentative="1">
+      <w:start w:val="1"/>
+      <w:numFmt w:val="bullet"/>
+      <w:lvlText w:val=""/>
+      <w:lvlJc w:val="left"/>
+      <w:pPr>
+        <w:ind w:left="6480" w:hanging="360"/>
+      </w:pPr>
+      <w:rPr>
+        <w:rFonts w:ascii="Wingdings" w:hAnsi="Wingdings" w:hint="default"/>
+      </w:rPr>
+    </w:lvl>
+  </w:abstractNum>
   <w:num w:numId="1" w16cid:durableId="550968905">
+    <w:abstractNumId w:val="5"/>
+  </w:num>
+  <w:num w:numId="2" w16cid:durableId="7761823">
+    <w:abstractNumId w:val="4"/>
+  </w:num>
+  <w:num w:numId="3" w16cid:durableId="371072712">
+    <w:abstractNumId w:val="2"/>
+  </w:num>
+  <w:num w:numId="4" w16cid:durableId="1822771728">
     <w:abstractNumId w:val="0"/>
+  </w:num>
+  <w:num w:numId="5" w16cid:durableId="1746219149">
+    <w:abstractNumId w:val="3"/>
+  </w:num>
+  <w:num w:numId="6" w16cid:durableId="870413256">
+    <w:abstractNumId w:val="7"/>
+  </w:num>
+  <w:num w:numId="7" w16cid:durableId="1707413481">
+    <w:abstractNumId w:val="6"/>
+  </w:num>
+  <w:num w:numId="8" w16cid:durableId="1109160579">
+    <w:abstractNumId w:val="1"/>
   </w:num>
 </w:numbering>
 </file>
@@ -2064,6 +3413,69 @@
       <w:lang w:val="en-US"/>
     </w:rPr>
   </w:style>
+  <w:style w:type="paragraph" w:styleId="ListParagraph">
+    <w:name w:val="List Paragraph"/>
+    <w:basedOn w:val="Normal"/>
+    <w:uiPriority w:val="34"/>
+    <w:qFormat/>
+    <w:rsid w:val="000B4AEB"/>
+    <w:pPr>
+      <w:ind w:left="720"/>
+      <w:contextualSpacing/>
+    </w:pPr>
+  </w:style>
+  <w:style w:type="paragraph" w:styleId="TOC1">
+    <w:name w:val="toc 1"/>
+    <w:basedOn w:val="Normal"/>
+    <w:next w:val="Normal"/>
+    <w:autoRedefine/>
+    <w:uiPriority w:val="39"/>
+    <w:unhideWhenUsed/>
+    <w:rsid w:val="00AE2787"/>
+    <w:pPr>
+      <w:spacing w:after="100"/>
+    </w:pPr>
+  </w:style>
+  <w:style w:type="character" w:styleId="Hyperlink">
+    <w:name w:val="Hyperlink"/>
+    <w:basedOn w:val="DefaultParagraphFont"/>
+    <w:uiPriority w:val="99"/>
+    <w:unhideWhenUsed/>
+    <w:rsid w:val="00AE2787"/>
+    <w:rPr>
+      <w:color w:val="0563C1" w:themeColor="hyperlink"/>
+      <w:u w:val="single"/>
+    </w:rPr>
+  </w:style>
+  <w:style w:type="character" w:styleId="UnresolvedMention">
+    <w:name w:val="Unresolved Mention"/>
+    <w:basedOn w:val="DefaultParagraphFont"/>
+    <w:uiPriority w:val="99"/>
+    <w:semiHidden/>
+    <w:unhideWhenUsed/>
+    <w:rsid w:val="008A0348"/>
+    <w:rPr>
+      <w:color w:val="605E5C"/>
+      <w:shd w:val="clear" w:color="auto" w:fill="E1DFDD"/>
+    </w:rPr>
+  </w:style>
+  <w:style w:type="paragraph" w:styleId="NormalWeb">
+    <w:name w:val="Normal (Web)"/>
+    <w:basedOn w:val="Normal"/>
+    <w:uiPriority w:val="99"/>
+    <w:semiHidden/>
+    <w:unhideWhenUsed/>
+    <w:rsid w:val="00886F37"/>
+    <w:pPr>
+      <w:spacing w:before="100" w:beforeAutospacing="1" w:after="100" w:afterAutospacing="1" w:line="240" w:lineRule="auto"/>
+    </w:pPr>
+    <w:rPr>
+      <w:rFonts w:ascii="Times New Roman" w:eastAsia="Times New Roman" w:hAnsi="Times New Roman" w:cs="Times New Roman"/>
+      <w:sz w:val="24"/>
+      <w:szCs w:val="24"/>
+      <w:lang w:val="en-US"/>
+    </w:rPr>
+  </w:style>
 </w:styles>
 </file>
 

--- a/onderzoek-rapport/onderzeok rapport.docx
+++ b/onderzoek-rapport/onderzeok rapport.docx
@@ -19,6 +19,12 @@
           <w:tcPr>
             <w:tcW w:w="10080" w:type="dxa"/>
           </w:tcPr>
+          <w:bookmarkStart w:id="0" w:name="_Toc40272360"/>
+          <w:bookmarkStart w:id="1" w:name="_Toc40400053"/>
+          <w:bookmarkStart w:id="2" w:name="_Toc40447021"/>
+          <w:bookmarkStart w:id="3" w:name="_Toc40447303"/>
+          <w:bookmarkStart w:id="4" w:name="_Toc40447888"/>
+          <w:bookmarkStart w:id="5" w:name="_Toc57718288"/>
           <w:p>
             <w:pPr>
               <w:pStyle w:val="Tekst"/>
@@ -32,12 +38,6 @@
                 <w:szCs w:val="96"/>
               </w:rPr>
             </w:pPr>
-            <w:bookmarkStart w:id="0" w:name="_Toc40272360"/>
-            <w:bookmarkStart w:id="1" w:name="_Toc40400053"/>
-            <w:bookmarkStart w:id="2" w:name="_Toc40447021"/>
-            <w:bookmarkStart w:id="3" w:name="_Toc40447303"/>
-            <w:bookmarkStart w:id="4" w:name="_Toc40447888"/>
-            <w:bookmarkStart w:id="5" w:name="_Toc57718288"/>
             <w:r>
               <w:rPr>
                 <w:noProof/>
@@ -411,14 +411,14 @@
                 </mc:Fallback>
               </mc:AlternateContent>
             </w:r>
-            <w:bookmarkStart w:id="8" w:name="_Hlk115531210"/>
+            <w:bookmarkStart w:id="7" w:name="_Hlk115531210"/>
             <w:bookmarkEnd w:id="0"/>
             <w:bookmarkEnd w:id="1"/>
             <w:bookmarkEnd w:id="2"/>
             <w:bookmarkEnd w:id="3"/>
             <w:bookmarkEnd w:id="4"/>
             <w:bookmarkEnd w:id="5"/>
-            <w:bookmarkEnd w:id="8"/>
+            <w:bookmarkEnd w:id="7"/>
             <w:r>
               <w:rPr>
                 <w:rFonts w:asciiTheme="majorHAnsi" w:eastAsiaTheme="majorEastAsia" w:hAnsiTheme="majorHAnsi" w:cstheme="majorBidi"/>
@@ -554,7 +554,7 @@
                                       <w:shd w:val="clear" w:color="auto" w:fill="F9F9F9"/>
                                     </w:rPr>
                                   </w:pPr>
-                                  <w:bookmarkStart w:id="9" w:name="_Toc39021408"/>
+                                  <w:bookmarkStart w:id="8" w:name="_Toc39021408"/>
                                   <w:r>
                                     <w:rPr>
                                       <w:rStyle w:val="Strong"/>
@@ -691,7 +691,7 @@
                                     <w:tab/>
                                     <w:t xml:space="preserve"> </w:t>
                                   </w:r>
-                                  <w:bookmarkEnd w:id="9"/>
+                                  <w:bookmarkEnd w:id="8"/>
                                   <w:r>
                                     <w:rPr>
                                       <w14:textOutline w14:w="9525" w14:cap="rnd" w14:cmpd="sng" w14:algn="ctr">
@@ -1126,7 +1126,9 @@
               <w:tab w:val="right" w:leader="dot" w:pos="9350"/>
             </w:tabs>
             <w:rPr>
+              <w:rFonts w:eastAsiaTheme="minorEastAsia"/>
               <w:noProof/>
+              <w:lang w:val="en-US"/>
             </w:rPr>
           </w:pPr>
           <w:r>
@@ -1141,7 +1143,7 @@
           <w:r>
             <w:fldChar w:fldCharType="separate"/>
           </w:r>
-          <w:hyperlink w:anchor="_Toc126407737" w:history="1">
+          <w:hyperlink w:anchor="_Toc126409342" w:history="1">
             <w:r>
               <w:rPr>
                 <w:rStyle w:val="Hyperlink"/>
@@ -1153,7 +1155,9 @@
             </w:r>
             <w:r>
               <w:rPr>
+                <w:rFonts w:eastAsiaTheme="minorEastAsia"/>
                 <w:noProof/>
+                <w:lang w:val="en-US"/>
               </w:rPr>
               <w:tab/>
             </w:r>
@@ -1185,7 +1189,7 @@
                 <w:noProof/>
                 <w:webHidden/>
               </w:rPr>
-              <w:instrText xml:space="preserve"> PAGEREF _Toc126407737 \h </w:instrText>
+              <w:instrText xml:space="preserve"> PAGEREF _Toc126409342 \h </w:instrText>
             </w:r>
             <w:r>
               <w:rPr>
@@ -1218,6 +1222,98 @@
         </w:p>
         <w:p>
           <w:pPr>
+            <w:pStyle w:val="TOC1"/>
+            <w:tabs>
+              <w:tab w:val="left" w:pos="440"/>
+              <w:tab w:val="right" w:leader="dot" w:pos="9350"/>
+            </w:tabs>
+            <w:rPr>
+              <w:rFonts w:eastAsiaTheme="minorEastAsia"/>
+              <w:noProof/>
+              <w:lang w:val="en-US"/>
+            </w:rPr>
+          </w:pPr>
+          <w:hyperlink w:anchor="_Toc126409343" w:history="1">
+            <w:r>
+              <w:rPr>
+                <w:rStyle w:val="Hyperlink"/>
+                <w:rFonts w:eastAsia="Times New Roman"/>
+                <w:b/>
+                <w:bCs/>
+                <w:noProof/>
+              </w:rPr>
+              <w:t>2</w:t>
+            </w:r>
+            <w:r>
+              <w:rPr>
+                <w:rFonts w:eastAsiaTheme="minorEastAsia"/>
+                <w:noProof/>
+                <w:lang w:val="en-US"/>
+              </w:rPr>
+              <w:tab/>
+            </w:r>
+            <w:r>
+              <w:rPr>
+                <w:rStyle w:val="Hyperlink"/>
+                <w:rFonts w:eastAsia="Times New Roman"/>
+                <w:b/>
+                <w:bCs/>
+                <w:noProof/>
+              </w:rPr>
+              <w:t>LITERATUURLIJST</w:t>
+            </w:r>
+            <w:r>
+              <w:rPr>
+                <w:noProof/>
+                <w:webHidden/>
+              </w:rPr>
+              <w:tab/>
+            </w:r>
+            <w:r>
+              <w:rPr>
+                <w:noProof/>
+                <w:webHidden/>
+              </w:rPr>
+              <w:fldChar w:fldCharType="begin"/>
+            </w:r>
+            <w:r>
+              <w:rPr>
+                <w:noProof/>
+                <w:webHidden/>
+              </w:rPr>
+              <w:instrText xml:space="preserve"> PAGEREF _Toc126409343 \h </w:instrText>
+            </w:r>
+            <w:r>
+              <w:rPr>
+                <w:noProof/>
+                <w:webHidden/>
+              </w:rPr>
+            </w:r>
+            <w:r>
+              <w:rPr>
+                <w:noProof/>
+                <w:webHidden/>
+              </w:rPr>
+              <w:fldChar w:fldCharType="separate"/>
+            </w:r>
+            <w:r>
+              <w:rPr>
+                <w:noProof/>
+                <w:webHidden/>
+              </w:rPr>
+              <w:t>4</w:t>
+            </w:r>
+            <w:r>
+              <w:rPr>
+                <w:noProof/>
+                <w:webHidden/>
+              </w:rPr>
+              <w:fldChar w:fldCharType="end"/>
+            </w:r>
+          </w:hyperlink>
+        </w:p>
+        <w:p>
+          <w:pPr>
             <w:rPr>
               <w:lang w:val="en-US"/>
             </w:rPr>
@@ -1402,27 +1498,6 @@
     </w:p>
     <w:p>
       <w:pPr>
-        <w:rPr>
-          <w:lang w:val="en-US"/>
-        </w:rPr>
-      </w:pPr>
-    </w:p>
-    <w:p>
-      <w:pPr>
-        <w:rPr>
-          <w:lang w:val="en-US"/>
-        </w:rPr>
-      </w:pPr>
-    </w:p>
-    <w:p>
-      <w:pPr>
-        <w:rPr>
-          <w:lang w:val="en-US"/>
-        </w:rPr>
-      </w:pPr>
-    </w:p>
-    <w:p>
-      <w:pPr>
         <w:pStyle w:val="Heading1"/>
         <w:numPr>
           <w:ilvl w:val="0"/>
@@ -1435,8 +1510,8 @@
           <w:szCs w:val="40"/>
         </w:rPr>
       </w:pPr>
-      <w:bookmarkStart w:id="11" w:name="_Toc124335999"/>
-      <w:bookmarkStart w:id="12" w:name="_Toc126407737"/>
+      <w:bookmarkStart w:id="9" w:name="_Toc124335999"/>
+      <w:bookmarkStart w:id="10" w:name="_Toc126409342"/>
       <w:r>
         <w:rPr>
           <w:b/>
@@ -1444,10 +1519,11 @@
           <w:sz w:val="40"/>
           <w:szCs w:val="40"/>
         </w:rPr>
+        <w:lastRenderedPageBreak/>
         <w:t>INLEIDING</w:t>
       </w:r>
-      <w:bookmarkEnd w:id="11"/>
-      <w:bookmarkEnd w:id="12"/>
+      <w:bookmarkEnd w:id="9"/>
+      <w:bookmarkEnd w:id="10"/>
     </w:p>
     <w:p>
       <w:pPr>
@@ -1461,19 +1537,7 @@
         <w:jc w:val="both"/>
       </w:pPr>
       <w:r>
-        <w:t xml:space="preserve">In dit onderzoek </w:t>
-      </w:r>
-      <w:r>
-        <w:t>wil</w:t>
-      </w:r>
-      <w:r>
-        <w:t xml:space="preserve"> ik me </w:t>
-      </w:r>
-      <w:r>
-        <w:t>richten</w:t>
-      </w:r>
-      <w:r>
-        <w:t xml:space="preserve"> op het leren van de programmeertaal </w:t>
+        <w:t xml:space="preserve">In dit onderzoek wil ik me richten op het leren van de programmeertaal </w:t>
       </w:r>
       <w:r>
         <w:t xml:space="preserve">Haskell </w:t>
@@ -1494,25 +1558,13 @@
         <w:t>Haskell</w:t>
       </w:r>
       <w:r>
-        <w:t xml:space="preserve">. Vervolgens relateer ik het </w:t>
-      </w:r>
-      <w:r>
-        <w:t xml:space="preserve">connect </w:t>
-      </w:r>
-      <w:r>
-        <w:t xml:space="preserve">spel aan </w:t>
+        <w:t xml:space="preserve">. Vervolgens relateer ik het connect spel aan </w:t>
       </w:r>
       <w:r>
         <w:t xml:space="preserve">Haskell </w:t>
       </w:r>
       <w:r>
-        <w:t>concepten. Het doel is om te bestuderen hoe Haskell-concepten kunnen worden toegepast bij de ontwikkeling van</w:t>
-      </w:r>
-      <w:r>
-        <w:t xml:space="preserve"> </w:t>
-      </w:r>
-      <w:r>
-        <w:t>het connect spel.</w:t>
+        <w:t>concepten. Het doel is om te bestuderen hoe Haskell-concepten kunnen worden toegepast bij de ontwikkeling van het connect spel.</w:t>
       </w:r>
     </w:p>
     <w:p>
@@ -1544,10 +1596,7 @@
         <w:t xml:space="preserve">Connect </w:t>
       </w:r>
       <w:r>
-        <w:t>spel te maken</w:t>
-      </w:r>
-      <w:r>
-        <w:t>?</w:t>
+        <w:t>spel te maken?</w:t>
       </w:r>
     </w:p>
     <w:p>
@@ -1586,13 +1635,7 @@
         </w:numPr>
       </w:pPr>
       <w:r>
-        <w:t xml:space="preserve">Wat zijn </w:t>
-      </w:r>
-      <w:r>
-        <w:t>Haskell</w:t>
-      </w:r>
-      <w:r>
-        <w:t xml:space="preserve"> </w:t>
+        <w:t xml:space="preserve">Wat zijn Haskell </w:t>
       </w:r>
       <w:r>
         <w:t>concepten</w:t>
@@ -1643,14 +1686,7 @@
           <w:b/>
           <w:bCs/>
         </w:rPr>
-        <w:t>M</w:t>
-      </w:r>
-      <w:r>
-        <w:rPr>
-          <w:b/>
-          <w:bCs/>
-        </w:rPr>
-        <w:t>ethodenkaart</w:t>
+        <w:t>Methodenkaart</w:t>
       </w:r>
       <w:r>
         <w:rPr>
@@ -1727,13 +1763,7 @@
         </w:numPr>
       </w:pPr>
       <w:r>
-        <w:t>Literatuuronderzoek (</w:t>
-      </w:r>
-      <w:r>
-        <w:t>1.5</w:t>
-      </w:r>
-      <w:r>
-        <w:t xml:space="preserve"> weken)</w:t>
+        <w:t>Literatuuronderzoek (1.5 weken)</w:t>
       </w:r>
     </w:p>
     <w:p>
@@ -1745,13 +1775,7 @@
         </w:numPr>
       </w:pPr>
       <w:r>
-        <w:t>Codeanalyse (</w:t>
-      </w:r>
-      <w:r>
-        <w:t>1.5</w:t>
-      </w:r>
-      <w:r>
-        <w:t xml:space="preserve"> weken)</w:t>
+        <w:t>Codeanalyse (1.5 weken)</w:t>
       </w:r>
     </w:p>
     <w:p>
@@ -1763,25 +1787,7 @@
         </w:numPr>
       </w:pPr>
       <w:r>
-        <w:t xml:space="preserve">Uitvoeren </w:t>
-      </w:r>
-      <w:r>
-        <w:t xml:space="preserve">en testen </w:t>
-      </w:r>
-      <w:r>
-        <w:t>(</w:t>
-      </w:r>
-      <w:r>
-        <w:t>3</w:t>
-      </w:r>
-      <w:r>
-        <w:t xml:space="preserve"> </w:t>
-      </w:r>
-      <w:r>
-        <w:t>dagen</w:t>
-      </w:r>
-      <w:r>
-        <w:t>)</w:t>
+        <w:t>Uitvoeren en testen (3 dagen)</w:t>
       </w:r>
     </w:p>
     <w:p>
@@ -1794,13 +1800,7 @@
         <w:jc w:val="both"/>
       </w:pPr>
       <w:r>
-        <w:t>Conclusie en rapportage (</w:t>
-      </w:r>
-      <w:r>
-        <w:t>2</w:t>
-      </w:r>
-      <w:r>
-        <w:t xml:space="preserve"> dagen)</w:t>
+        <w:t>Conclusie en rapportage (2 dagen)</w:t>
       </w:r>
     </w:p>
     <w:p>
@@ -1816,35 +1816,7 @@
           <w:b/>
           <w:bCs/>
         </w:rPr>
-        <w:t>Literatuur waar</w:t>
-      </w:r>
-      <w:r>
-        <w:rPr>
-          <w:b/>
-          <w:bCs/>
-        </w:rPr>
-        <w:t xml:space="preserve"> ik mee ga </w:t>
-      </w:r>
-      <w:r>
-        <w:rPr>
-          <w:b/>
-          <w:bCs/>
-        </w:rPr>
-        <w:t>begin</w:t>
-      </w:r>
-      <w:r>
-        <w:rPr>
-          <w:b/>
-          <w:bCs/>
-        </w:rPr>
-        <w:t>nen</w:t>
-      </w:r>
-      <w:r>
-        <w:rPr>
-          <w:b/>
-          <w:bCs/>
-        </w:rPr>
-        <w:t>:</w:t>
+        <w:t>Literatuur waar ik mee ga beginnen:</w:t>
       </w:r>
     </w:p>
     <w:p>
@@ -2000,7 +1972,8 @@
           <w:szCs w:val="44"/>
         </w:rPr>
       </w:pPr>
-      <w:bookmarkStart w:id="13" w:name="_Toc124336051"/>
+      <w:bookmarkStart w:id="11" w:name="_Toc124336051"/>
+      <w:bookmarkStart w:id="12" w:name="_Toc126409343"/>
       <w:r>
         <w:rPr>
           <w:rFonts w:eastAsia="Times New Roman"/>
@@ -2012,7 +1985,8 @@
         <w:lastRenderedPageBreak/>
         <w:t>LITERATUURLIJST</w:t>
       </w:r>
-      <w:bookmarkEnd w:id="13"/>
+      <w:bookmarkEnd w:id="11"/>
+      <w:bookmarkEnd w:id="12"/>
       <w:r>
         <w:rPr>
           <w:rFonts w:eastAsia="Times New Roman"/>
